--- a/LR5/Нагалевский ЛР5.docx
+++ b/LR5/Нагалевский ЛР5.docx
@@ -1,6 +1,6 @@
 
 <file path=word/document.xml><?xml version="1.0" encoding="utf-8"?>
-<w:document xmlns:wpc="http://schemas.microsoft.com/office/word/2010/wordprocessingCanvas" xmlns:cx="http://schemas.microsoft.com/office/drawing/2014/chartex" xmlns:mc="http://schemas.openxmlformats.org/markup-compatibility/2006" xmlns:o="urn:schemas-microsoft-com:office:office" xmlns:r="http://schemas.openxmlformats.org/officeDocument/2006/relationships" xmlns:m="http://schemas.openxmlformats.org/officeDocument/2006/math" xmlns:v="urn:schemas-microsoft-com:vml" xmlns:wp14="http://schemas.microsoft.com/office/word/2010/wordprocessingDrawing" xmlns:wp="http://schemas.openxmlformats.org/drawingml/2006/wordprocessingDrawing" xmlns:w10="urn:schemas-microsoft-com:office:word" xmlns:w="http://schemas.openxmlformats.org/wordprocessingml/2006/main" xmlns:w14="http://schemas.microsoft.com/office/word/2010/wordml" xmlns:w15="http://schemas.microsoft.com/office/word/2012/wordml" xmlns:w16se="http://schemas.microsoft.com/office/word/2015/wordml/symex" xmlns:wpg="http://schemas.microsoft.com/office/word/2010/wordprocessingGroup" xmlns:wpi="http://schemas.microsoft.com/office/word/2010/wordprocessingInk" xmlns:wne="http://schemas.microsoft.com/office/word/2006/wordml" xmlns:wps="http://schemas.microsoft.com/office/word/2010/wordprocessingShape" mc:Ignorable="w14 w15 w16se wp14">
+<w:document xmlns:wpc="http://schemas.microsoft.com/office/word/2010/wordprocessingCanvas" xmlns:cx="http://schemas.microsoft.com/office/drawing/2014/chartex" xmlns:cx1="http://schemas.microsoft.com/office/drawing/2015/9/8/chartex" xmlns:mc="http://schemas.openxmlformats.org/markup-compatibility/2006" xmlns:o="urn:schemas-microsoft-com:office:office" xmlns:r="http://schemas.openxmlformats.org/officeDocument/2006/relationships" xmlns:m="http://schemas.openxmlformats.org/officeDocument/2006/math" xmlns:v="urn:schemas-microsoft-com:vml" xmlns:wp14="http://schemas.microsoft.com/office/word/2010/wordprocessingDrawing" xmlns:wp="http://schemas.openxmlformats.org/drawingml/2006/wordprocessingDrawing" xmlns:w10="urn:schemas-microsoft-com:office:word" xmlns:w="http://schemas.openxmlformats.org/wordprocessingml/2006/main" xmlns:w14="http://schemas.microsoft.com/office/word/2010/wordml" xmlns:w15="http://schemas.microsoft.com/office/word/2012/wordml" xmlns:w16se="http://schemas.microsoft.com/office/word/2015/wordml/symex" xmlns:wpg="http://schemas.microsoft.com/office/word/2010/wordprocessingGroup" xmlns:wpi="http://schemas.microsoft.com/office/word/2010/wordprocessingInk" xmlns:wne="http://schemas.microsoft.com/office/word/2006/wordml" xmlns:wps="http://schemas.microsoft.com/office/word/2010/wordprocessingShape" mc:Ignorable="w14 w15 w16se wp14">
   <w:body>
     <w:p>
       <w:pPr>
@@ -20,6 +20,15 @@
           <w:sz w:val="24"/>
           <w:szCs w:val="24"/>
         </w:rPr>
+        <w:t>5</w:t>
+      </w:r>
+      <w:r>
+        <w:rPr>
+          <w:rFonts w:ascii="Times New Roman" w:hAnsi="Times New Roman" w:cs="Times New Roman"/>
+          <w:caps/>
+          <w:sz w:val="24"/>
+          <w:szCs w:val="24"/>
+        </w:rPr>
         <w:t>Министерство науки и высшего образования Российской Федерации</w:t>
       </w:r>
     </w:p>
@@ -104,29 +113,7 @@
           <w:sz w:val="28"/>
           <w:szCs w:val="28"/>
         </w:rPr>
-        <w:t>(ФГБОУ ВО «</w:t>
-      </w:r>
-      <w:proofErr w:type="spellStart"/>
-      <w:r>
-        <w:rPr>
-          <w:rFonts w:ascii="Times New Roman" w:hAnsi="Times New Roman" w:cs="Times New Roman"/>
-          <w:b/>
-          <w:bCs/>
-          <w:sz w:val="28"/>
-          <w:szCs w:val="28"/>
-        </w:rPr>
-        <w:t>КубГУ</w:t>
-      </w:r>
-      <w:proofErr w:type="spellEnd"/>
-      <w:r>
-        <w:rPr>
-          <w:rFonts w:ascii="Times New Roman" w:hAnsi="Times New Roman" w:cs="Times New Roman"/>
-          <w:b/>
-          <w:bCs/>
-          <w:sz w:val="28"/>
-          <w:szCs w:val="28"/>
-        </w:rPr>
-        <w:t>»)</w:t>
+        <w:t>(ФГБОУ ВО «КубГУ»)</w:t>
       </w:r>
     </w:p>
     <w:p>
@@ -484,18 +471,8 @@
           <w:sz w:val="28"/>
           <w:szCs w:val="28"/>
         </w:rPr>
-        <w:t xml:space="preserve"> </w:t>
-      </w:r>
-      <w:proofErr w:type="spellStart"/>
-      <w:r>
-        <w:rPr>
-          <w:rFonts w:ascii="Times New Roman" w:hAnsi="Times New Roman" w:cs="Times New Roman"/>
-          <w:sz w:val="28"/>
-          <w:szCs w:val="28"/>
-        </w:rPr>
-        <w:t>А.М.Нагалевский</w:t>
-      </w:r>
-      <w:proofErr w:type="spellEnd"/>
+        <w:t xml:space="preserve"> А.М.Нагалевский</w:t>
+      </w:r>
     </w:p>
     <w:p>
       <w:pPr>
@@ -659,7 +636,6 @@
         </w:rPr>
         <w:t xml:space="preserve">_______________ </w:t>
       </w:r>
-      <w:proofErr w:type="spellStart"/>
       <w:r>
         <w:rPr>
           <w:rFonts w:ascii="Times New Roman" w:hAnsi="Times New Roman" w:cs="Times New Roman"/>
@@ -668,7 +644,6 @@
         </w:rPr>
         <w:t>В.И.Шиян</w:t>
       </w:r>
-      <w:proofErr w:type="spellEnd"/>
     </w:p>
     <w:p>
       <w:pPr>
@@ -787,9 +762,10 @@
       <w:r>
         <w:rPr>
           <w:rFonts w:ascii="Times New Roman" w:hAnsi="Times New Roman" w:cs="Times New Roman"/>
-          <w:sz w:val="28"/>
-          <w:szCs w:val="28"/>
-          <w:lang w:val="en-US"/>
+          <w:noProof/>
+          <w:sz w:val="28"/>
+          <w:szCs w:val="28"/>
+          <w:lang w:eastAsia="ru-RU"/>
         </w:rPr>
         <w:drawing>
           <wp:inline distT="0" distB="0" distL="0" distR="0" wp14:anchorId="70DA8DE2" wp14:editId="38DAADAA">
@@ -1101,6 +1077,7 @@
           <w:sz w:val="28"/>
           <w:szCs w:val="28"/>
         </w:rPr>
+        <w:lastRenderedPageBreak/>
         <w:t>Рисунок 3 – Тенденция изменения индекса безопасности (чем выше, тем лучше).</w:t>
       </w:r>
     </w:p>
@@ -1120,7 +1097,6 @@
           <w:sz w:val="28"/>
           <w:szCs w:val="28"/>
         </w:rPr>
-        <w:lastRenderedPageBreak/>
         <w:t>В 2017 году в Норвегии наблюдается резкое падения индекса безопасности, однако в следующие года этот показатель потихоньку возвращается к прошлому значению. Германия уступило место Румынии, а Британия и Греция держатся почти на одном среднем уровне.</w:t>
       </w:r>
     </w:p>
@@ -1256,8 +1232,10 @@
       <w:r>
         <w:rPr>
           <w:rFonts w:ascii="Times New Roman" w:hAnsi="Times New Roman" w:cs="Times New Roman"/>
-          <w:sz w:val="28"/>
-          <w:szCs w:val="28"/>
+          <w:noProof/>
+          <w:sz w:val="28"/>
+          <w:szCs w:val="28"/>
+          <w:lang w:eastAsia="ru-RU"/>
         </w:rPr>
         <w:lastRenderedPageBreak/>
         <w:drawing>
@@ -1370,22 +1348,25 @@
     <w:p>
       <w:pPr>
         <w:spacing w:line="360" w:lineRule="auto"/>
-        <w:rPr>
-          <w:rFonts w:ascii="Times New Roman" w:hAnsi="Times New Roman" w:cs="Times New Roman"/>
-          <w:sz w:val="28"/>
-          <w:szCs w:val="28"/>
-        </w:rPr>
-      </w:pPr>
-      <w:r>
-        <w:rPr>
-          <w:rFonts w:ascii="Times New Roman" w:hAnsi="Times New Roman" w:cs="Times New Roman"/>
-          <w:sz w:val="28"/>
-          <w:szCs w:val="28"/>
+        <w:jc w:val="center"/>
+        <w:rPr>
+          <w:rFonts w:ascii="Times New Roman" w:hAnsi="Times New Roman" w:cs="Times New Roman"/>
+          <w:sz w:val="28"/>
+          <w:szCs w:val="28"/>
+        </w:rPr>
+      </w:pPr>
+      <w:r>
+        <w:rPr>
+          <w:rFonts w:ascii="Times New Roman" w:hAnsi="Times New Roman" w:cs="Times New Roman"/>
+          <w:noProof/>
+          <w:sz w:val="28"/>
+          <w:szCs w:val="28"/>
+          <w:lang w:eastAsia="ru-RU"/>
         </w:rPr>
         <w:drawing>
-          <wp:inline distT="0" distB="0" distL="0" distR="0" wp14:anchorId="654AE3F5" wp14:editId="67A5A3AF">
-            <wp:extent cx="6300470" cy="3307715"/>
-            <wp:effectExtent l="0" t="0" r="5080" b="6985"/>
+          <wp:inline distT="0" distB="0" distL="0" distR="0" wp14:anchorId="654AE3F5" wp14:editId="2E000DE4">
+            <wp:extent cx="6010275" cy="3155364"/>
+            <wp:effectExtent l="0" t="0" r="0" b="6985"/>
             <wp:docPr id="5" name="Рисунок 5"/>
             <wp:cNvGraphicFramePr>
               <a:graphicFrameLocks xmlns:a="http://schemas.openxmlformats.org/drawingml/2006/main" noChangeAspect="1"/>
@@ -1406,7 +1387,7 @@
                   <pic:spPr>
                     <a:xfrm>
                       <a:off x="0" y="0"/>
-                      <a:ext cx="6300470" cy="3307715"/>
+                      <a:ext cx="6018835" cy="3159858"/>
                     </a:xfrm>
                     <a:prstGeom prst="rect">
                       <a:avLst/>
@@ -1439,7 +1420,6 @@
           <w:sz w:val="28"/>
           <w:szCs w:val="28"/>
         </w:rPr>
-        <w:lastRenderedPageBreak/>
         <w:t xml:space="preserve">Рисунок 6 – </w:t>
       </w:r>
       <w:r>
@@ -1478,6 +1458,7 @@
           <w:sz w:val="28"/>
           <w:szCs w:val="28"/>
         </w:rPr>
+        <w:lastRenderedPageBreak/>
         <w:t>Можно заметить, что все страны держаться на одном уровне, но в 2014 году значения разительно рознятся у всех стран.</w:t>
       </w:r>
     </w:p>
@@ -1493,8 +1474,10 @@
       <w:r>
         <w:rPr>
           <w:rFonts w:ascii="Times New Roman" w:hAnsi="Times New Roman" w:cs="Times New Roman"/>
-          <w:sz w:val="28"/>
-          <w:szCs w:val="28"/>
+          <w:noProof/>
+          <w:sz w:val="28"/>
+          <w:szCs w:val="28"/>
+          <w:lang w:eastAsia="ru-RU"/>
         </w:rPr>
         <w:drawing>
           <wp:inline distT="0" distB="0" distL="0" distR="0" wp14:anchorId="68AF8801" wp14:editId="1E56D2D0">
@@ -1532,8 +1515,6 @@
           </wp:inline>
         </w:drawing>
       </w:r>
-      <w:bookmarkStart w:id="0" w:name="_GoBack"/>
-      <w:bookmarkEnd w:id="0"/>
     </w:p>
     <w:p>
       <w:pPr>
@@ -1690,8 +1671,10 @@
       <w:r>
         <w:rPr>
           <w:rFonts w:ascii="Times New Roman" w:hAnsi="Times New Roman" w:cs="Times New Roman"/>
-          <w:sz w:val="28"/>
-          <w:szCs w:val="28"/>
+          <w:noProof/>
+          <w:sz w:val="28"/>
+          <w:szCs w:val="28"/>
+          <w:lang w:eastAsia="ru-RU"/>
         </w:rPr>
         <w:lastRenderedPageBreak/>
         <w:drawing>
@@ -1918,8 +1901,10 @@
       <w:r>
         <w:rPr>
           <w:rFonts w:ascii="Times New Roman" w:hAnsi="Times New Roman" w:cs="Times New Roman"/>
-          <w:sz w:val="28"/>
-          <w:szCs w:val="28"/>
+          <w:noProof/>
+          <w:sz w:val="28"/>
+          <w:szCs w:val="28"/>
+          <w:lang w:eastAsia="ru-RU"/>
         </w:rPr>
         <w:drawing>
           <wp:inline distT="0" distB="0" distL="0" distR="0" wp14:anchorId="0901C975" wp14:editId="301C75A6">
@@ -2165,8 +2150,120 @@
         </w:drawing>
       </w:r>
     </w:p>
+    <w:p>
+      <w:pPr>
+        <w:spacing w:line="360" w:lineRule="auto"/>
+        <w:rPr>
+          <w:rFonts w:ascii="Times New Roman" w:hAnsi="Times New Roman" w:cs="Times New Roman"/>
+          <w:sz w:val="28"/>
+          <w:szCs w:val="28"/>
+        </w:rPr>
+      </w:pPr>
+      <w:r>
+        <w:rPr>
+          <w:rFonts w:ascii="Times New Roman" w:hAnsi="Times New Roman" w:cs="Times New Roman"/>
+          <w:b/>
+          <w:sz w:val="28"/>
+          <w:szCs w:val="28"/>
+        </w:rPr>
+        <w:lastRenderedPageBreak/>
+        <w:t>Вывод</w:t>
+      </w:r>
+      <w:r>
+        <w:rPr>
+          <w:rFonts w:ascii="Times New Roman" w:hAnsi="Times New Roman" w:cs="Times New Roman"/>
+          <w:sz w:val="28"/>
+          <w:szCs w:val="28"/>
+        </w:rPr>
+        <w:t xml:space="preserve">: были изучены основы библиотеки </w:t>
+      </w:r>
+      <w:r>
+        <w:rPr>
+          <w:rFonts w:ascii="Times New Roman" w:hAnsi="Times New Roman" w:cs="Times New Roman"/>
+          <w:sz w:val="28"/>
+          <w:szCs w:val="28"/>
+          <w:lang w:val="en-US"/>
+        </w:rPr>
+        <w:t>rvest</w:t>
+      </w:r>
+      <w:r>
+        <w:rPr>
+          <w:rFonts w:ascii="Times New Roman" w:hAnsi="Times New Roman" w:cs="Times New Roman"/>
+          <w:sz w:val="28"/>
+          <w:szCs w:val="28"/>
+        </w:rPr>
+        <w:t xml:space="preserve">. Библиотека позволяет просто работать с данными, представленных на сайтах, </w:t>
+      </w:r>
+      <w:r>
+        <w:rPr>
+          <w:rFonts w:ascii="Times New Roman" w:hAnsi="Times New Roman" w:cs="Times New Roman"/>
+          <w:sz w:val="28"/>
+          <w:szCs w:val="28"/>
+        </w:rPr>
+        <w:t>следовательно,</w:t>
+      </w:r>
+      <w:r>
+        <w:rPr>
+          <w:rFonts w:ascii="Times New Roman" w:hAnsi="Times New Roman" w:cs="Times New Roman"/>
+          <w:sz w:val="28"/>
+          <w:szCs w:val="28"/>
+        </w:rPr>
+        <w:t xml:space="preserve"> нет необходимости</w:t>
+      </w:r>
+      <w:r>
+        <w:rPr>
+          <w:rFonts w:ascii="Times New Roman" w:hAnsi="Times New Roman" w:cs="Times New Roman"/>
+          <w:sz w:val="28"/>
+          <w:szCs w:val="28"/>
+        </w:rPr>
+        <w:t xml:space="preserve"> хранить</w:t>
+      </w:r>
+      <w:bookmarkStart w:id="0" w:name="_GoBack"/>
+      <w:bookmarkEnd w:id="0"/>
+      <w:r>
+        <w:rPr>
+          <w:rFonts w:ascii="Times New Roman" w:hAnsi="Times New Roman" w:cs="Times New Roman"/>
+          <w:sz w:val="28"/>
+          <w:szCs w:val="28"/>
+        </w:rPr>
+        <w:t xml:space="preserve"> данные в </w:t>
+      </w:r>
+      <w:r>
+        <w:rPr>
+          <w:rFonts w:ascii="Times New Roman" w:hAnsi="Times New Roman" w:cs="Times New Roman"/>
+          <w:sz w:val="28"/>
+          <w:szCs w:val="28"/>
+        </w:rPr>
+        <w:t>отдельных</w:t>
+      </w:r>
+      <w:r>
+        <w:rPr>
+          <w:rFonts w:ascii="Times New Roman" w:hAnsi="Times New Roman" w:cs="Times New Roman"/>
+          <w:sz w:val="28"/>
+          <w:szCs w:val="28"/>
+        </w:rPr>
+        <w:t xml:space="preserve"> файл</w:t>
+      </w:r>
+      <w:r>
+        <w:rPr>
+          <w:rFonts w:ascii="Times New Roman" w:hAnsi="Times New Roman" w:cs="Times New Roman"/>
+          <w:sz w:val="28"/>
+          <w:szCs w:val="28"/>
+        </w:rPr>
+        <w:t>ах</w:t>
+      </w:r>
+      <w:r>
+        <w:rPr>
+          <w:rFonts w:ascii="Times New Roman" w:hAnsi="Times New Roman" w:cs="Times New Roman"/>
+          <w:sz w:val="28"/>
+          <w:szCs w:val="28"/>
+        </w:rPr>
+        <w:t>. Также были проанализированы разные аспекты жизни нескольких стран, что конечно же было интересно.</w:t>
+      </w:r>
+    </w:p>
     <w:sectPr>
-      <w:footerReference w:type="first" r:id="rId19"/>
+      <w:footerReference w:type="default" r:id="rId19"/>
+      <w:footerReference w:type="first" r:id="rId20"/>
       <w:pgSz w:w="11906" w:h="16838"/>
       <w:pgMar w:top="1134" w:right="850" w:bottom="1134" w:left="1134" w:header="708" w:footer="708" w:gutter="0"/>
       <w:cols w:space="708"/>
@@ -2178,7 +2275,7 @@
 </file>
 
 <file path=word/endnotes.xml><?xml version="1.0" encoding="utf-8"?>
-<w:endnotes xmlns:wpc="http://schemas.microsoft.com/office/word/2010/wordprocessingCanvas" xmlns:cx="http://schemas.microsoft.com/office/drawing/2014/chartex" xmlns:mc="http://schemas.openxmlformats.org/markup-compatibility/2006" xmlns:o="urn:schemas-microsoft-com:office:office" xmlns:r="http://schemas.openxmlformats.org/officeDocument/2006/relationships" xmlns:m="http://schemas.openxmlformats.org/officeDocument/2006/math" xmlns:v="urn:schemas-microsoft-com:vml" xmlns:wp14="http://schemas.microsoft.com/office/word/2010/wordprocessingDrawing" xmlns:wp="http://schemas.openxmlformats.org/drawingml/2006/wordprocessingDrawing" xmlns:w10="urn:schemas-microsoft-com:office:word" xmlns:w="http://schemas.openxmlformats.org/wordprocessingml/2006/main" xmlns:w14="http://schemas.microsoft.com/office/word/2010/wordml" xmlns:w15="http://schemas.microsoft.com/office/word/2012/wordml" xmlns:w16se="http://schemas.microsoft.com/office/word/2015/wordml/symex" xmlns:wpg="http://schemas.microsoft.com/office/word/2010/wordprocessingGroup" xmlns:wpi="http://schemas.microsoft.com/office/word/2010/wordprocessingInk" xmlns:wne="http://schemas.microsoft.com/office/word/2006/wordml" xmlns:wps="http://schemas.microsoft.com/office/word/2010/wordprocessingShape" mc:Ignorable="w14 w15 w16se wp14">
+<w:endnotes xmlns:wpc="http://schemas.microsoft.com/office/word/2010/wordprocessingCanvas" xmlns:cx="http://schemas.microsoft.com/office/drawing/2014/chartex" xmlns:cx1="http://schemas.microsoft.com/office/drawing/2015/9/8/chartex" xmlns:mc="http://schemas.openxmlformats.org/markup-compatibility/2006" xmlns:o="urn:schemas-microsoft-com:office:office" xmlns:r="http://schemas.openxmlformats.org/officeDocument/2006/relationships" xmlns:m="http://schemas.openxmlformats.org/officeDocument/2006/math" xmlns:v="urn:schemas-microsoft-com:vml" xmlns:wp14="http://schemas.microsoft.com/office/word/2010/wordprocessingDrawing" xmlns:wp="http://schemas.openxmlformats.org/drawingml/2006/wordprocessingDrawing" xmlns:w10="urn:schemas-microsoft-com:office:word" xmlns:w="http://schemas.openxmlformats.org/wordprocessingml/2006/main" xmlns:w14="http://schemas.microsoft.com/office/word/2010/wordml" xmlns:w15="http://schemas.microsoft.com/office/word/2012/wordml" xmlns:w16se="http://schemas.microsoft.com/office/word/2015/wordml/symex" xmlns:wpg="http://schemas.microsoft.com/office/word/2010/wordprocessingGroup" xmlns:wpi="http://schemas.microsoft.com/office/word/2010/wordprocessingInk" xmlns:wne="http://schemas.microsoft.com/office/word/2006/wordml" xmlns:wps="http://schemas.microsoft.com/office/word/2010/wordprocessingShape" mc:Ignorable="w14 w15 w16se wp14">
   <w:endnote w:type="separator" w:id="-1">
     <w:p>
       <w:pPr>
@@ -2203,7 +2300,52 @@
 </file>
 
 <file path=word/footer1.xml><?xml version="1.0" encoding="utf-8"?>
-<w:ftr xmlns:wpc="http://schemas.microsoft.com/office/word/2010/wordprocessingCanvas" xmlns:cx="http://schemas.microsoft.com/office/drawing/2014/chartex" xmlns:mc="http://schemas.openxmlformats.org/markup-compatibility/2006" xmlns:o="urn:schemas-microsoft-com:office:office" xmlns:r="http://schemas.openxmlformats.org/officeDocument/2006/relationships" xmlns:m="http://schemas.openxmlformats.org/officeDocument/2006/math" xmlns:v="urn:schemas-microsoft-com:vml" xmlns:wp14="http://schemas.microsoft.com/office/word/2010/wordprocessingDrawing" xmlns:wp="http://schemas.openxmlformats.org/drawingml/2006/wordprocessingDrawing" xmlns:w10="urn:schemas-microsoft-com:office:word" xmlns:w="http://schemas.openxmlformats.org/wordprocessingml/2006/main" xmlns:w14="http://schemas.microsoft.com/office/word/2010/wordml" xmlns:w15="http://schemas.microsoft.com/office/word/2012/wordml" xmlns:w16se="http://schemas.microsoft.com/office/word/2015/wordml/symex" xmlns:wpg="http://schemas.microsoft.com/office/word/2010/wordprocessingGroup" xmlns:wpi="http://schemas.microsoft.com/office/word/2010/wordprocessingInk" xmlns:wne="http://schemas.microsoft.com/office/word/2006/wordml" xmlns:wps="http://schemas.microsoft.com/office/word/2010/wordprocessingShape" mc:Ignorable="w14 w15 w16se wp14">
+<w:ftr xmlns:wpc="http://schemas.microsoft.com/office/word/2010/wordprocessingCanvas" xmlns:cx="http://schemas.microsoft.com/office/drawing/2014/chartex" xmlns:cx1="http://schemas.microsoft.com/office/drawing/2015/9/8/chartex" xmlns:mc="http://schemas.openxmlformats.org/markup-compatibility/2006" xmlns:o="urn:schemas-microsoft-com:office:office" xmlns:r="http://schemas.openxmlformats.org/officeDocument/2006/relationships" xmlns:m="http://schemas.openxmlformats.org/officeDocument/2006/math" xmlns:v="urn:schemas-microsoft-com:vml" xmlns:wp14="http://schemas.microsoft.com/office/word/2010/wordprocessingDrawing" xmlns:wp="http://schemas.openxmlformats.org/drawingml/2006/wordprocessingDrawing" xmlns:w10="urn:schemas-microsoft-com:office:word" xmlns:w="http://schemas.openxmlformats.org/wordprocessingml/2006/main" xmlns:w14="http://schemas.microsoft.com/office/word/2010/wordml" xmlns:w15="http://schemas.microsoft.com/office/word/2012/wordml" xmlns:w16se="http://schemas.microsoft.com/office/word/2015/wordml/symex" xmlns:wpg="http://schemas.microsoft.com/office/word/2010/wordprocessingGroup" xmlns:wpi="http://schemas.microsoft.com/office/word/2010/wordprocessingInk" xmlns:wne="http://schemas.microsoft.com/office/word/2006/wordml" xmlns:wps="http://schemas.microsoft.com/office/word/2010/wordprocessingShape" mc:Ignorable="w14 w15 w16se wp14">
+  <w:sdt>
+    <w:sdtPr>
+      <w:id w:val="-458425806"/>
+      <w:docPartObj>
+        <w:docPartGallery w:val="Page Numbers (Bottom of Page)"/>
+        <w:docPartUnique/>
+      </w:docPartObj>
+    </w:sdtPr>
+    <w:sdtContent>
+      <w:p>
+        <w:pPr>
+          <w:pStyle w:val="a5"/>
+          <w:jc w:val="center"/>
+        </w:pPr>
+        <w:r>
+          <w:fldChar w:fldCharType="begin"/>
+        </w:r>
+        <w:r>
+          <w:instrText>PAGE   \* MERGEFORMAT</w:instrText>
+        </w:r>
+        <w:r>
+          <w:fldChar w:fldCharType="separate"/>
+        </w:r>
+        <w:r>
+          <w:rPr>
+            <w:noProof/>
+          </w:rPr>
+          <w:t>9</w:t>
+        </w:r>
+        <w:r>
+          <w:fldChar w:fldCharType="end"/>
+        </w:r>
+      </w:p>
+    </w:sdtContent>
+  </w:sdt>
+  <w:p>
+    <w:pPr>
+      <w:pStyle w:val="a5"/>
+    </w:pPr>
+  </w:p>
+</w:ftr>
+</file>
+
+<file path=word/footer2.xml><?xml version="1.0" encoding="utf-8"?>
+<w:ftr xmlns:wpc="http://schemas.microsoft.com/office/word/2010/wordprocessingCanvas" xmlns:cx="http://schemas.microsoft.com/office/drawing/2014/chartex" xmlns:cx1="http://schemas.microsoft.com/office/drawing/2015/9/8/chartex" xmlns:mc="http://schemas.openxmlformats.org/markup-compatibility/2006" xmlns:o="urn:schemas-microsoft-com:office:office" xmlns:r="http://schemas.openxmlformats.org/officeDocument/2006/relationships" xmlns:m="http://schemas.openxmlformats.org/officeDocument/2006/math" xmlns:v="urn:schemas-microsoft-com:vml" xmlns:wp14="http://schemas.microsoft.com/office/word/2010/wordprocessingDrawing" xmlns:wp="http://schemas.openxmlformats.org/drawingml/2006/wordprocessingDrawing" xmlns:w10="urn:schemas-microsoft-com:office:word" xmlns:w="http://schemas.openxmlformats.org/wordprocessingml/2006/main" xmlns:w14="http://schemas.microsoft.com/office/word/2010/wordml" xmlns:w15="http://schemas.microsoft.com/office/word/2012/wordml" xmlns:w16se="http://schemas.microsoft.com/office/word/2015/wordml/symex" xmlns:wpg="http://schemas.microsoft.com/office/word/2010/wordprocessingGroup" xmlns:wpi="http://schemas.microsoft.com/office/word/2010/wordprocessingInk" xmlns:wne="http://schemas.microsoft.com/office/word/2006/wordml" xmlns:wps="http://schemas.microsoft.com/office/word/2010/wordprocessingShape" mc:Ignorable="w14 w15 w16se wp14">
   <w:p>
     <w:pPr>
       <w:pStyle w:val="a5"/>
@@ -2254,7 +2396,7 @@
 </file>
 
 <file path=word/footnotes.xml><?xml version="1.0" encoding="utf-8"?>
-<w:footnotes xmlns:wpc="http://schemas.microsoft.com/office/word/2010/wordprocessingCanvas" xmlns:cx="http://schemas.microsoft.com/office/drawing/2014/chartex" xmlns:mc="http://schemas.openxmlformats.org/markup-compatibility/2006" xmlns:o="urn:schemas-microsoft-com:office:office" xmlns:r="http://schemas.openxmlformats.org/officeDocument/2006/relationships" xmlns:m="http://schemas.openxmlformats.org/officeDocument/2006/math" xmlns:v="urn:schemas-microsoft-com:vml" xmlns:wp14="http://schemas.microsoft.com/office/word/2010/wordprocessingDrawing" xmlns:wp="http://schemas.openxmlformats.org/drawingml/2006/wordprocessingDrawing" xmlns:w10="urn:schemas-microsoft-com:office:word" xmlns:w="http://schemas.openxmlformats.org/wordprocessingml/2006/main" xmlns:w14="http://schemas.microsoft.com/office/word/2010/wordml" xmlns:w15="http://schemas.microsoft.com/office/word/2012/wordml" xmlns:w16se="http://schemas.microsoft.com/office/word/2015/wordml/symex" xmlns:wpg="http://schemas.microsoft.com/office/word/2010/wordprocessingGroup" xmlns:wpi="http://schemas.microsoft.com/office/word/2010/wordprocessingInk" xmlns:wne="http://schemas.microsoft.com/office/word/2006/wordml" xmlns:wps="http://schemas.microsoft.com/office/word/2010/wordprocessingShape" mc:Ignorable="w14 w15 w16se wp14">
+<w:footnotes xmlns:wpc="http://schemas.microsoft.com/office/word/2010/wordprocessingCanvas" xmlns:cx="http://schemas.microsoft.com/office/drawing/2014/chartex" xmlns:cx1="http://schemas.microsoft.com/office/drawing/2015/9/8/chartex" xmlns:mc="http://schemas.openxmlformats.org/markup-compatibility/2006" xmlns:o="urn:schemas-microsoft-com:office:office" xmlns:r="http://schemas.openxmlformats.org/officeDocument/2006/relationships" xmlns:m="http://schemas.openxmlformats.org/officeDocument/2006/math" xmlns:v="urn:schemas-microsoft-com:vml" xmlns:wp14="http://schemas.microsoft.com/office/word/2010/wordprocessingDrawing" xmlns:wp="http://schemas.openxmlformats.org/drawingml/2006/wordprocessingDrawing" xmlns:w10="urn:schemas-microsoft-com:office:word" xmlns:w="http://schemas.openxmlformats.org/wordprocessingml/2006/main" xmlns:w14="http://schemas.microsoft.com/office/word/2010/wordml" xmlns:w15="http://schemas.microsoft.com/office/word/2012/wordml" xmlns:w16se="http://schemas.microsoft.com/office/word/2015/wordml/symex" xmlns:wpg="http://schemas.microsoft.com/office/word/2010/wordprocessingGroup" xmlns:wpi="http://schemas.microsoft.com/office/word/2010/wordprocessingInk" xmlns:wne="http://schemas.microsoft.com/office/word/2006/wordml" xmlns:wps="http://schemas.microsoft.com/office/word/2010/wordprocessingShape" mc:Ignorable="w14 w15 w16se wp14">
   <w:footnote w:type="separator" w:id="-1">
     <w:p>
       <w:pPr>
@@ -2279,7 +2421,7 @@
 </file>
 
 <file path=word/numbering.xml><?xml version="1.0" encoding="utf-8"?>
-<w:numbering xmlns:wpc="http://schemas.microsoft.com/office/word/2010/wordprocessingCanvas" xmlns:cx="http://schemas.microsoft.com/office/drawing/2014/chartex" xmlns:mc="http://schemas.openxmlformats.org/markup-compatibility/2006" xmlns:o="urn:schemas-microsoft-com:office:office" xmlns:r="http://schemas.openxmlformats.org/officeDocument/2006/relationships" xmlns:m="http://schemas.openxmlformats.org/officeDocument/2006/math" xmlns:v="urn:schemas-microsoft-com:vml" xmlns:wp14="http://schemas.microsoft.com/office/word/2010/wordprocessingDrawing" xmlns:wp="http://schemas.openxmlformats.org/drawingml/2006/wordprocessingDrawing" xmlns:w10="urn:schemas-microsoft-com:office:word" xmlns:w="http://schemas.openxmlformats.org/wordprocessingml/2006/main" xmlns:w14="http://schemas.microsoft.com/office/word/2010/wordml" xmlns:w15="http://schemas.microsoft.com/office/word/2012/wordml" xmlns:w16se="http://schemas.microsoft.com/office/word/2015/wordml/symex" xmlns:wpg="http://schemas.microsoft.com/office/word/2010/wordprocessingGroup" xmlns:wpi="http://schemas.microsoft.com/office/word/2010/wordprocessingInk" xmlns:wne="http://schemas.microsoft.com/office/word/2006/wordml" xmlns:wps="http://schemas.microsoft.com/office/word/2010/wordprocessingShape" mc:Ignorable="w14 w15 w16se wp14">
+<w:numbering xmlns:wpc="http://schemas.microsoft.com/office/word/2010/wordprocessingCanvas" xmlns:cx="http://schemas.microsoft.com/office/drawing/2014/chartex" xmlns:cx1="http://schemas.microsoft.com/office/drawing/2015/9/8/chartex" xmlns:mc="http://schemas.openxmlformats.org/markup-compatibility/2006" xmlns:o="urn:schemas-microsoft-com:office:office" xmlns:r="http://schemas.openxmlformats.org/officeDocument/2006/relationships" xmlns:m="http://schemas.openxmlformats.org/officeDocument/2006/math" xmlns:v="urn:schemas-microsoft-com:vml" xmlns:wp14="http://schemas.microsoft.com/office/word/2010/wordprocessingDrawing" xmlns:wp="http://schemas.openxmlformats.org/drawingml/2006/wordprocessingDrawing" xmlns:w10="urn:schemas-microsoft-com:office:word" xmlns:w="http://schemas.openxmlformats.org/wordprocessingml/2006/main" xmlns:w14="http://schemas.microsoft.com/office/word/2010/wordml" xmlns:w15="http://schemas.microsoft.com/office/word/2012/wordml" xmlns:w16se="http://schemas.microsoft.com/office/word/2015/wordml/symex" xmlns:wpg="http://schemas.microsoft.com/office/word/2010/wordprocessingGroup" xmlns:wpi="http://schemas.microsoft.com/office/word/2010/wordprocessingInk" xmlns:wne="http://schemas.microsoft.com/office/word/2006/wordml" xmlns:wps="http://schemas.microsoft.com/office/word/2010/wordprocessingShape" mc:Ignorable="w14 w15 w16se wp14">
   <w:abstractNum w:abstractNumId="0" w15:restartNumberingAfterBreak="0">
     <w:nsid w:val="01490CE7"/>
     <w:multiLevelType w:val="hybridMultilevel"/>
